--- a/report.docx
+++ b/report.docx
@@ -123,42 +123,7 @@
           <w:sz w:val="28"/>
           <w:szCs w:val="28"/>
         </w:rPr>
-        <w:t xml:space="preserve">choose bowl randomly and uniformly among those </w:t>
-      </w:r>
-      <w:r>
-        <w:rPr>
-          <w:sz w:val="28"/>
-          <w:szCs w:val="28"/>
-        </w:rPr>
-        <w:t>that</w:t>
-      </w:r>
-      <w:r>
-        <w:rPr>
-          <w:sz w:val="28"/>
-          <w:szCs w:val="28"/>
-        </w:rPr>
-        <w:t xml:space="preserve"> have the most</w:t>
-      </w:r>
-      <w:r>
-        <w:rPr>
-          <w:sz w:val="28"/>
-          <w:szCs w:val="28"/>
-        </w:rPr>
-        <w:t xml:space="preserve"> </w:t>
-      </w:r>
-      <w:r>
-        <w:rPr>
-          <w:sz w:val="28"/>
-          <w:szCs w:val="28"/>
-        </w:rPr>
-        <w:t>beads</w:t>
-      </w:r>
-      <w:r>
-        <w:rPr>
-          <w:sz w:val="28"/>
-          <w:szCs w:val="28"/>
-        </w:rPr>
-        <w:t>.</w:t>
+        <w:t>choose bowl randomly and uniformly among those that have the most beads.</w:t>
       </w:r>
     </w:p>
     <w:p>
@@ -315,7 +280,35 @@
           <w:sz w:val="28"/>
           <w:szCs w:val="28"/>
         </w:rPr>
-        <w:t>To run the program, open terminal; (Make sure matplotlib is installed globally or in a virtual environment). Then execute</w:t>
+        <w:t>To run the program, open terminal; (Make sure matplotlib</w:t>
+      </w:r>
+      <w:r>
+        <w:rPr>
+          <w:sz w:val="28"/>
+          <w:szCs w:val="28"/>
+        </w:rPr>
+        <w:t xml:space="preserve"> and NumPy</w:t>
+      </w:r>
+      <w:r>
+        <w:rPr>
+          <w:sz w:val="28"/>
+          <w:szCs w:val="28"/>
+        </w:rPr>
+        <w:t xml:space="preserve"> is</w:t>
+      </w:r>
+      <w:r>
+        <w:rPr>
+          <w:sz w:val="28"/>
+          <w:szCs w:val="28"/>
+        </w:rPr>
+        <w:t xml:space="preserve"> </w:t>
+      </w:r>
+      <w:r>
+        <w:rPr>
+          <w:sz w:val="28"/>
+          <w:szCs w:val="28"/>
+        </w:rPr>
+        <w:t>installed globally or in a virtual environment). Then execute</w:t>
       </w:r>
     </w:p>
     <w:p>
@@ -680,8 +673,6 @@
         </w:rPr>
         <w:t>Guidance and References</w:t>
       </w:r>
-      <w:bookmarkStart w:id="0" w:name="_GoBack"/>
-      <w:bookmarkEnd w:id="0"/>
     </w:p>
     <w:p>
       <w:pPr>
@@ -737,6 +728,204 @@
           <w:szCs w:val="28"/>
         </w:rPr>
         <w:t xml:space="preserve"> well as generation of pdf containing graph</w:t>
+      </w:r>
+    </w:p>
+    <w:p>
+      <w:pPr>
+        <w:spacing w:line="360" w:lineRule="auto"/>
+        <w:rPr>
+          <w:rFonts w:asciiTheme="majorHAnsi" w:eastAsiaTheme="majorEastAsia" w:hAnsiTheme="majorHAnsi" w:cstheme="majorBidi"/>
+          <w:b/>
+          <w:bCs/>
+          <w:sz w:val="28"/>
+          <w:szCs w:val="28"/>
+        </w:rPr>
+      </w:pPr>
+      <w:r>
+        <w:rPr>
+          <w:rFonts w:asciiTheme="majorHAnsi" w:eastAsiaTheme="majorEastAsia" w:hAnsiTheme="majorHAnsi" w:cstheme="majorBidi"/>
+          <w:b/>
+          <w:bCs/>
+          <w:sz w:val="28"/>
+          <w:szCs w:val="28"/>
+        </w:rPr>
+        <w:t>Testing</w:t>
+      </w:r>
+    </w:p>
+    <w:p>
+      <w:pPr>
+        <w:spacing w:line="360" w:lineRule="auto"/>
+        <w:rPr>
+          <w:rFonts w:asciiTheme="majorHAnsi" w:eastAsiaTheme="majorEastAsia" w:hAnsiTheme="majorHAnsi" w:cstheme="majorBidi"/>
+          <w:bCs/>
+          <w:sz w:val="28"/>
+          <w:szCs w:val="28"/>
+        </w:rPr>
+      </w:pPr>
+      <w:r>
+        <w:rPr>
+          <w:rFonts w:asciiTheme="majorHAnsi" w:eastAsiaTheme="majorEastAsia" w:hAnsiTheme="majorHAnsi" w:cstheme="majorBidi"/>
+          <w:bCs/>
+          <w:sz w:val="28"/>
+          <w:szCs w:val="28"/>
+        </w:rPr>
+        <w:t>I used unit tests for utility functions to make sure that they ran without errors for valid input. For the most important function which is how players make their move I performed an integration tests that uses a cut down version of the experiment to check that user’s moves have the desired mutative effects on the board.</w:t>
+      </w:r>
+    </w:p>
+    <w:p>
+      <w:pPr>
+        <w:spacing w:line="360" w:lineRule="auto"/>
+        <w:ind w:firstLine="0"/>
+        <w:rPr>
+          <w:rFonts w:asciiTheme="majorHAnsi" w:eastAsiaTheme="majorEastAsia" w:hAnsiTheme="majorHAnsi" w:cstheme="majorBidi"/>
+          <w:bCs/>
+          <w:sz w:val="28"/>
+          <w:szCs w:val="28"/>
+        </w:rPr>
+      </w:pPr>
+      <w:r>
+        <w:rPr>
+          <w:rFonts w:asciiTheme="majorHAnsi" w:eastAsiaTheme="majorEastAsia" w:hAnsiTheme="majorHAnsi" w:cstheme="majorBidi"/>
+          <w:bCs/>
+          <w:sz w:val="28"/>
+          <w:szCs w:val="28"/>
+        </w:rPr>
+        <w:t>The test functions can be found in 2 files: test_board.py and test_player.py</w:t>
+      </w:r>
+      <w:r>
+        <w:rPr>
+          <w:rFonts w:asciiTheme="majorHAnsi" w:eastAsiaTheme="majorEastAsia" w:hAnsiTheme="majorHAnsi" w:cstheme="majorBidi"/>
+          <w:bCs/>
+          <w:sz w:val="28"/>
+          <w:szCs w:val="28"/>
+        </w:rPr>
+        <w:t>.</w:t>
+      </w:r>
+      <w:bookmarkStart w:id="0" w:name="_GoBack"/>
+      <w:bookmarkEnd w:id="0"/>
+    </w:p>
+    <w:p>
+      <w:pPr>
+        <w:spacing w:line="360" w:lineRule="auto"/>
+        <w:ind w:firstLine="0"/>
+        <w:rPr>
+          <w:rFonts w:asciiTheme="majorHAnsi" w:eastAsiaTheme="majorEastAsia" w:hAnsiTheme="majorHAnsi" w:cstheme="majorBidi"/>
+          <w:bCs/>
+          <w:sz w:val="28"/>
+          <w:szCs w:val="28"/>
+        </w:rPr>
+      </w:pPr>
+      <w:r>
+        <w:rPr>
+          <w:rFonts w:asciiTheme="majorHAnsi" w:eastAsiaTheme="majorEastAsia" w:hAnsiTheme="majorHAnsi" w:cstheme="majorBidi"/>
+          <w:bCs/>
+          <w:sz w:val="28"/>
+          <w:szCs w:val="28"/>
+        </w:rPr>
+        <w:t>To run the test, I recommend:</w:t>
+      </w:r>
+    </w:p>
+    <w:p>
+      <w:pPr>
+        <w:spacing w:line="360" w:lineRule="auto"/>
+        <w:ind w:firstLine="0"/>
+        <w:rPr>
+          <w:rFonts w:ascii="Consolas" w:hAnsi="Consolas" w:cs="Consolas"/>
+          <w:sz w:val="28"/>
+          <w:szCs w:val="28"/>
+        </w:rPr>
+      </w:pPr>
+      <w:r>
+        <w:rPr>
+          <w:rFonts w:ascii="Consolas" w:hAnsi="Consolas" w:cs="Consolas"/>
+          <w:sz w:val="28"/>
+          <w:szCs w:val="28"/>
+        </w:rPr>
+        <w:t xml:space="preserve">Pip install </w:t>
+      </w:r>
+      <w:proofErr w:type="spellStart"/>
+      <w:r>
+        <w:rPr>
+          <w:rFonts w:ascii="Consolas" w:hAnsi="Consolas" w:cs="Consolas"/>
+          <w:sz w:val="28"/>
+          <w:szCs w:val="28"/>
+        </w:rPr>
+        <w:t>pytest</w:t>
+      </w:r>
+      <w:proofErr w:type="spellEnd"/>
+    </w:p>
+    <w:p>
+      <w:pPr>
+        <w:spacing w:line="360" w:lineRule="auto"/>
+        <w:ind w:firstLine="0"/>
+        <w:rPr>
+          <w:rFonts w:asciiTheme="majorHAnsi" w:eastAsiaTheme="majorEastAsia" w:hAnsiTheme="majorHAnsi" w:cstheme="majorBidi"/>
+          <w:bCs/>
+          <w:sz w:val="28"/>
+          <w:szCs w:val="28"/>
+        </w:rPr>
+      </w:pPr>
+      <w:r>
+        <w:rPr>
+          <w:rFonts w:asciiTheme="majorHAnsi" w:eastAsiaTheme="majorEastAsia" w:hAnsiTheme="majorHAnsi" w:cstheme="majorBidi"/>
+          <w:bCs/>
+          <w:sz w:val="28"/>
+          <w:szCs w:val="28"/>
+        </w:rPr>
+        <w:t xml:space="preserve">Then run </w:t>
+      </w:r>
+    </w:p>
+    <w:p>
+      <w:pPr>
+        <w:spacing w:line="360" w:lineRule="auto"/>
+        <w:ind w:firstLine="0"/>
+        <w:rPr>
+          <w:rFonts w:ascii="Consolas" w:hAnsi="Consolas" w:cs="Consolas"/>
+          <w:sz w:val="28"/>
+          <w:szCs w:val="28"/>
+        </w:rPr>
+      </w:pPr>
+      <w:r>
+        <w:rPr>
+          <w:rFonts w:ascii="Consolas" w:hAnsi="Consolas" w:cs="Consolas"/>
+          <w:sz w:val="28"/>
+          <w:szCs w:val="28"/>
+        </w:rPr>
+        <w:t>&gt;&gt;</w:t>
+      </w:r>
+      <w:r>
+        <w:rPr>
+          <w:rFonts w:ascii="Consolas" w:hAnsi="Consolas" w:cs="Consolas"/>
+          <w:sz w:val="28"/>
+          <w:szCs w:val="28"/>
+        </w:rPr>
+        <w:t>&gt;</w:t>
+      </w:r>
+      <w:r>
+        <w:rPr>
+          <w:rFonts w:ascii="Consolas" w:hAnsi="Consolas" w:cs="Consolas"/>
+          <w:sz w:val="28"/>
+          <w:szCs w:val="28"/>
+        </w:rPr>
+        <w:t xml:space="preserve"> </w:t>
+      </w:r>
+      <w:proofErr w:type="spellStart"/>
+      <w:r>
+        <w:rPr>
+          <w:rFonts w:ascii="Consolas" w:hAnsi="Consolas" w:cs="Consolas"/>
+          <w:sz w:val="28"/>
+          <w:szCs w:val="28"/>
+        </w:rPr>
+        <w:t>pytest</w:t>
+      </w:r>
+      <w:proofErr w:type="spellEnd"/>
+      <w:r>
+        <w:rPr>
+          <w:rFonts w:ascii="Consolas" w:hAnsi="Consolas" w:cs="Consolas"/>
+          <w:sz w:val="28"/>
+          <w:szCs w:val="28"/>
+        </w:rPr>
+        <w:t xml:space="preserve"> &lt;test file name&gt;</w:t>
       </w:r>
     </w:p>
     <w:sectPr>
@@ -4154,7 +4343,7 @@
 </file>
 
 <file path=customXml/itemProps2.xml><?xml version="1.0" encoding="utf-8"?>
-<ds:datastoreItem xmlns:ds="http://schemas.openxmlformats.org/officeDocument/2006/customXml" ds:itemID="{B7CDA780-B90C-4669-BF4A-6D8CD9EDC416}">
+<ds:datastoreItem xmlns:ds="http://schemas.openxmlformats.org/officeDocument/2006/customXml" ds:itemID="{B3EF44BA-A202-4FAE-BF2C-3DD51E44F84E}">
   <ds:schemaRefs>
     <ds:schemaRef ds:uri="http://schemas.openxmlformats.org/officeDocument/2006/bibliography"/>
   </ds:schemaRefs>
